--- a/Lab 8 - Methods and Classes v04.docx
+++ b/Lab 8 - Methods and Classes v04.docx
@@ -4348,30 +4348,14 @@
           <w:rFonts w:ascii="TimesNewRomanPSMT" w:hAnsi="TimesNewRomanPSMT"/>
           <w:szCs w:val="32"/>
         </w:rPr>
-        <w:t xml:space="preserve"> (which you will create below</w:t>
-      </w:r>
-      <w:proofErr w:type="gramStart"/>
-      <w:r>
-        <w:rPr>
-          <w:rFonts w:ascii="TimesNewRomanPSMT" w:hAnsi="TimesNewRomanPSMT"/>
-          <w:szCs w:val="32"/>
-        </w:rPr>
-        <w:t>)</w:t>
-      </w:r>
-      <w:r>
-        <w:rPr>
-          <w:rFonts w:ascii="TimesNewRomanPSMT" w:hAnsi="TimesNewRomanPSMT"/>
-          <w:szCs w:val="32"/>
-        </w:rPr>
-        <w:t>, and</w:t>
-      </w:r>
-      <w:proofErr w:type="gramEnd"/>
-      <w:r>
-        <w:rPr>
-          <w:rFonts w:ascii="TimesNewRomanPSMT" w:hAnsi="TimesNewRomanPSMT"/>
-          <w:szCs w:val="32"/>
-        </w:rPr>
-        <w:t xml:space="preserve"> displays a text message that </w:t>
+        <w:t xml:space="preserve"> (which you will create below)</w:t>
+      </w:r>
+      <w:r>
+        <w:rPr>
+          <w:rFonts w:ascii="TimesNewRomanPSMT" w:hAnsi="TimesNewRomanPSMT"/>
+          <w:szCs w:val="32"/>
+        </w:rPr>
+        <w:t xml:space="preserve">, and displays a text message that </w:t>
       </w:r>
       <w:r>
         <w:rPr>
@@ -4438,23 +4422,7 @@
           <w:rFonts w:ascii="TimesNewRomanPSMT" w:hAnsi="TimesNewRomanPSMT"/>
           <w:szCs w:val="32"/>
         </w:rPr>
-        <w:t xml:space="preserve"> project, you would have </w:t>
-      </w:r>
-      <w:proofErr w:type="gramStart"/>
-      <w:r>
-        <w:rPr>
-          <w:rFonts w:ascii="TimesNewRomanPSMT" w:hAnsi="TimesNewRomanPSMT"/>
-          <w:szCs w:val="32"/>
-        </w:rPr>
-        <w:t>a number of</w:t>
-      </w:r>
-      <w:proofErr w:type="gramEnd"/>
-      <w:r>
-        <w:rPr>
-          <w:rFonts w:ascii="TimesNewRomanPSMT" w:hAnsi="TimesNewRomanPSMT"/>
-          <w:szCs w:val="32"/>
-        </w:rPr>
-        <w:t xml:space="preserve"> compilation errors in the various Run classes. These errors are because you haven’t </w:t>
+        <w:t xml:space="preserve"> project, you would have a number of compilation errors in the various Run classes. These errors are because you haven’t </w:t>
       </w:r>
       <w:r>
         <w:rPr>
@@ -7788,17 +7756,8 @@
           <w:rFonts w:ascii="CourierNewPSMT" w:hAnsi="CourierNewPSMT"/>
           <w:szCs w:val="26"/>
         </w:rPr>
-        <w:t>0</w:t>
-      </w:r>
-      <w:proofErr w:type="gramStart"/>
-      <w:r>
-        <w:rPr>
-          <w:rFonts w:ascii="CourierNewPSMT" w:hAnsi="CourierNewPSMT"/>
-          <w:szCs w:val="26"/>
-        </w:rPr>
-        <w:t>);</w:t>
-      </w:r>
-      <w:proofErr w:type="gramEnd"/>
+        <w:t>0);</w:t>
+      </w:r>
     </w:p>
     <w:p>
       <w:pPr>
@@ -8565,12 +8524,53 @@
         <w:autoSpaceDE w:val="0"/>
         <w:autoSpaceDN w:val="0"/>
         <w:adjustRightInd w:val="0"/>
-        <w:rPr>
+        <w:ind w:left="360"/>
+        <w:rPr>
+          <w:rFonts w:ascii="TimesNewRomanPSMT" w:hAnsi="TimesNewRomanPSMT"/>
+          <w:szCs w:val="32"/>
+        </w:rPr>
+      </w:pPr>
+      <w:r>
+        <w:rPr>
+          <w:rFonts w:ascii="TimesNewRomanPSMT" w:hAnsi="TimesNewRomanPSMT"/>
           <w:b/>
-          <w:szCs w:val="32"/>
-          <w:u w:val="single"/>
-        </w:rPr>
-      </w:pPr>
+          <w:bCs/>
+          <w:szCs w:val="32"/>
+        </w:rPr>
+        <w:t xml:space="preserve">Hint 2: </w:t>
+      </w:r>
+      <w:r>
+        <w:rPr>
+          <w:rFonts w:ascii="TimesNewRomanPSMT" w:hAnsi="TimesNewRomanPSMT"/>
+          <w:szCs w:val="32"/>
+        </w:rPr>
+        <w:t xml:space="preserve">You must have the division part of the scale at the very end of the math or you will lose values In the Int conversion for </w:t>
+      </w:r>
+      <w:proofErr w:type="spellStart"/>
+      <w:proofErr w:type="gramStart"/>
+      <w:r>
+        <w:rPr>
+          <w:rFonts w:ascii="TimesNewRomanPSMT" w:hAnsi="TimesNewRomanPSMT"/>
+          <w:szCs w:val="32"/>
+        </w:rPr>
+        <w:t>drawSpot</w:t>
+      </w:r>
+      <w:proofErr w:type="spellEnd"/>
+      <w:r>
+        <w:rPr>
+          <w:rFonts w:ascii="TimesNewRomanPSMT" w:hAnsi="TimesNewRomanPSMT"/>
+          <w:szCs w:val="32"/>
+        </w:rPr>
+        <w:t>(</w:t>
+      </w:r>
+      <w:proofErr w:type="gramEnd"/>
+      <w:r>
+        <w:rPr>
+          <w:rFonts w:ascii="TimesNewRomanPSMT" w:hAnsi="TimesNewRomanPSMT"/>
+          <w:szCs w:val="32"/>
+        </w:rPr>
+        <w:t>).</w:t>
+      </w:r>
     </w:p>
     <w:p>
       <w:pPr>
@@ -8578,66 +8578,12 @@
         <w:autoSpaceDE w:val="0"/>
         <w:autoSpaceDN w:val="0"/>
         <w:adjustRightInd w:val="0"/>
-        <w:rPr>
-          <w:b/>
-          <w:szCs w:val="32"/>
-        </w:rPr>
-      </w:pPr>
-      <w:r>
-        <w:rPr>
-          <w:b/>
-          <w:szCs w:val="32"/>
-          <w:u w:val="single"/>
-        </w:rPr>
-        <w:t>c</w:t>
-      </w:r>
-      <w:r>
-        <w:rPr>
-          <w:b/>
-          <w:szCs w:val="32"/>
-          <w:u w:val="single"/>
-        </w:rPr>
-        <w:t>heckpoint</w:t>
-      </w:r>
-      <w:r>
-        <w:rPr>
-          <w:b/>
-          <w:szCs w:val="32"/>
-          <w:u w:val="single"/>
-        </w:rPr>
-        <w:t xml:space="preserve"> 3</w:t>
-      </w:r>
-      <w:r>
-        <w:rPr>
-          <w:b/>
-          <w:szCs w:val="32"/>
-          <w:u w:val="single"/>
-        </w:rPr>
-        <w:t xml:space="preserve"> (</w:t>
-      </w:r>
-      <w:r>
-        <w:rPr>
-          <w:b/>
-          <w:szCs w:val="32"/>
-          <w:u w:val="single"/>
-        </w:rPr>
-        <w:t>20</w:t>
-      </w:r>
-      <w:r>
-        <w:rPr>
-          <w:b/>
-          <w:szCs w:val="32"/>
-          <w:u w:val="single"/>
-        </w:rPr>
-        <w:t xml:space="preserve"> points):</w:t>
-      </w:r>
-      <w:r>
-        <w:rPr>
-          <w:b/>
-          <w:szCs w:val="32"/>
-        </w:rPr>
-        <w:t xml:space="preserve"> Show your lab instructor or assistant the executing program.</w:t>
-      </w:r>
+        <w:ind w:left="360"/>
+        <w:rPr>
+          <w:rFonts w:ascii="TimesNewRomanPSMT" w:hAnsi="TimesNewRomanPSMT"/>
+          <w:szCs w:val="32"/>
+        </w:rPr>
+      </w:pPr>
     </w:p>
     <w:p>
       <w:pPr>
@@ -8646,6 +8592,86 @@
         <w:autoSpaceDN w:val="0"/>
         <w:adjustRightInd w:val="0"/>
         <w:rPr>
+          <w:b/>
+          <w:szCs w:val="32"/>
+          <w:u w:val="single"/>
+        </w:rPr>
+      </w:pPr>
+    </w:p>
+    <w:p>
+      <w:pPr>
+        <w:widowControl w:val="0"/>
+        <w:autoSpaceDE w:val="0"/>
+        <w:autoSpaceDN w:val="0"/>
+        <w:adjustRightInd w:val="0"/>
+        <w:rPr>
+          <w:b/>
+          <w:szCs w:val="32"/>
+        </w:rPr>
+      </w:pPr>
+      <w:r>
+        <w:rPr>
+          <w:b/>
+          <w:szCs w:val="32"/>
+          <w:u w:val="single"/>
+        </w:rPr>
+        <w:t>c</w:t>
+      </w:r>
+      <w:r>
+        <w:rPr>
+          <w:b/>
+          <w:szCs w:val="32"/>
+          <w:u w:val="single"/>
+        </w:rPr>
+        <w:t>heckpoint</w:t>
+      </w:r>
+      <w:r>
+        <w:rPr>
+          <w:b/>
+          <w:szCs w:val="32"/>
+          <w:u w:val="single"/>
+        </w:rPr>
+        <w:t xml:space="preserve"> 3</w:t>
+      </w:r>
+      <w:r>
+        <w:rPr>
+          <w:b/>
+          <w:szCs w:val="32"/>
+          <w:u w:val="single"/>
+        </w:rPr>
+        <w:t xml:space="preserve"> (</w:t>
+      </w:r>
+      <w:r>
+        <w:rPr>
+          <w:b/>
+          <w:szCs w:val="32"/>
+          <w:u w:val="single"/>
+        </w:rPr>
+        <w:t>20</w:t>
+      </w:r>
+      <w:r>
+        <w:rPr>
+          <w:b/>
+          <w:szCs w:val="32"/>
+          <w:u w:val="single"/>
+        </w:rPr>
+        <w:t xml:space="preserve"> points):</w:t>
+      </w:r>
+      <w:r>
+        <w:rPr>
+          <w:b/>
+          <w:szCs w:val="32"/>
+        </w:rPr>
+        <w:t xml:space="preserve"> Show your lab instructor or assistant the executing program.</w:t>
+      </w:r>
+    </w:p>
+    <w:p>
+      <w:pPr>
+        <w:widowControl w:val="0"/>
+        <w:autoSpaceDE w:val="0"/>
+        <w:autoSpaceDN w:val="0"/>
+        <w:adjustRightInd w:val="0"/>
+        <w:rPr>
           <w:rFonts w:ascii="Times-Bold" w:hAnsi="Times-Bold"/>
           <w:b/>
           <w:sz w:val="29"/>
@@ -8848,6 +8874,7 @@
     <w:p/>
     <w:p>
       <w:r>
+        <w:lastRenderedPageBreak/>
         <w:t xml:space="preserve">Your job is to modify your </w:t>
       </w:r>
       <w:r>
@@ -8902,7 +8929,6 @@
           <w:color w:val="000000" w:themeColor="text1"/>
           <w:szCs w:val="32"/>
         </w:rPr>
-        <w:lastRenderedPageBreak/>
         <w:t>Give the</w:t>
       </w:r>
       <w:r>
@@ -10259,7 +10285,6 @@
           <w:rFonts w:ascii="TimesNewRomanPSMT" w:hAnsi="TimesNewRomanPSMT"/>
           <w:szCs w:val="32"/>
         </w:rPr>
-        <w:lastRenderedPageBreak/>
         <w:t xml:space="preserve">Write a public method, </w:t>
       </w:r>
       <w:r>
@@ -10685,17 +10710,8 @@
           <w:szCs w:val="26"/>
         </w:rPr>
         <w:tab/>
-        <w:t>return (this == obj</w:t>
-      </w:r>
-      <w:proofErr w:type="gramStart"/>
-      <w:r>
-        <w:rPr>
-          <w:rFonts w:ascii="CourierNewPSMT" w:hAnsi="CourierNewPSMT"/>
-          <w:szCs w:val="26"/>
-        </w:rPr>
-        <w:t>);</w:t>
-      </w:r>
-      <w:proofErr w:type="gramEnd"/>
+        <w:t>return (this == obj);</w:t>
+      </w:r>
     </w:p>
     <w:p>
       <w:pPr>

--- a/Lab 8 - Methods and Classes v04.docx
+++ b/Lab 8 - Methods and Classes v04.docx
@@ -8544,32 +8544,7 @@
           <w:rFonts w:ascii="TimesNewRomanPSMT" w:hAnsi="TimesNewRomanPSMT"/>
           <w:szCs w:val="32"/>
         </w:rPr>
-        <w:t xml:space="preserve">You must have the division part of the scale at the very end of the math or you will lose values In the Int conversion for </w:t>
-      </w:r>
-      <w:proofErr w:type="spellStart"/>
-      <w:proofErr w:type="gramStart"/>
-      <w:r>
-        <w:rPr>
-          <w:rFonts w:ascii="TimesNewRomanPSMT" w:hAnsi="TimesNewRomanPSMT"/>
-          <w:szCs w:val="32"/>
-        </w:rPr>
-        <w:t>drawSpot</w:t>
-      </w:r>
-      <w:proofErr w:type="spellEnd"/>
-      <w:r>
-        <w:rPr>
-          <w:rFonts w:ascii="TimesNewRomanPSMT" w:hAnsi="TimesNewRomanPSMT"/>
-          <w:szCs w:val="32"/>
-        </w:rPr>
-        <w:t>(</w:t>
-      </w:r>
-      <w:proofErr w:type="gramEnd"/>
-      <w:r>
-        <w:rPr>
-          <w:rFonts w:ascii="TimesNewRomanPSMT" w:hAnsi="TimesNewRomanPSMT"/>
-          <w:szCs w:val="32"/>
-        </w:rPr>
-        <w:t>).</w:t>
+        <w:t>When using a multiplication factor, be careful about what order you do the math and your brackets since you can easily run Into unit conversion loss which can throw off the stretch.</w:t>
       </w:r>
     </w:p>
     <w:p>
@@ -8874,7 +8849,6 @@
     <w:p/>
     <w:p>
       <w:r>
-        <w:lastRenderedPageBreak/>
         <w:t xml:space="preserve">Your job is to modify your </w:t>
       </w:r>
       <w:r>
@@ -10232,6 +10206,7 @@
           <w:rFonts w:ascii="Courier New" w:hAnsi="Courier New" w:cs="Courier New"/>
           <w:szCs w:val="32"/>
         </w:rPr>
+        <w:lastRenderedPageBreak/>
         <w:t>Integer.toString</w:t>
       </w:r>
       <w:proofErr w:type="spellEnd"/>

--- a/Lab 8 - Methods and Classes v04.docx
+++ b/Lab 8 - Methods and Classes v04.docx
@@ -8542,9 +8542,34 @@
       <w:r>
         <w:rPr>
           <w:rFonts w:ascii="TimesNewRomanPSMT" w:hAnsi="TimesNewRomanPSMT"/>
-          <w:szCs w:val="32"/>
-        </w:rPr>
-        <w:t>When using a multiplication factor, be careful about what order you do the math and your brackets since you can easily run Into unit conversion loss which can throw off the stretch.</w:t>
+          <w:b/>
+          <w:bCs/>
+          <w:szCs w:val="32"/>
+        </w:rPr>
+        <w:t xml:space="preserve"> </w:t>
+      </w:r>
+      <w:r>
+        <w:rPr>
+          <w:rFonts w:ascii="TimesNewRomanPSMT" w:hAnsi="TimesNewRomanPSMT"/>
+          <w:szCs w:val="32"/>
+        </w:rPr>
+        <w:t xml:space="preserve">When using a multiplication factor, be careful about what order you do the math and your brackets since you can easily run </w:t>
+      </w:r>
+      <w:proofErr w:type="gramStart"/>
+      <w:r>
+        <w:rPr>
+          <w:rFonts w:ascii="TimesNewRomanPSMT" w:hAnsi="TimesNewRomanPSMT"/>
+          <w:szCs w:val="32"/>
+        </w:rPr>
+        <w:t>Into</w:t>
+      </w:r>
+      <w:proofErr w:type="gramEnd"/>
+      <w:r>
+        <w:rPr>
+          <w:rFonts w:ascii="TimesNewRomanPSMT" w:hAnsi="TimesNewRomanPSMT"/>
+          <w:szCs w:val="32"/>
+        </w:rPr>
+        <w:t xml:space="preserve"> unit conversion loss which can throw off the stretch.</w:t>
       </w:r>
     </w:p>
     <w:p>
